--- a/Extra Material.docx
+++ b/Extra Material.docx
@@ -117,7 +117,7 @@
       <w:pPr>
         <w:numPr>
           <w:ilvl w:val="0"/>
-          <w:numId w:val="1"/>
+          <w:numId w:val="2"/>
         </w:numPr>
         <w:ind w:left="720" w:hanging="360"/>
         <w:rPr>
@@ -144,7 +144,7 @@
       <w:pPr>
         <w:numPr>
           <w:ilvl w:val="0"/>
-          <w:numId w:val="1"/>
+          <w:numId w:val="2"/>
         </w:numPr>
         <w:ind w:left="720" w:hanging="360"/>
         <w:rPr>
@@ -171,7 +171,7 @@
       <w:pPr>
         <w:numPr>
           <w:ilvl w:val="0"/>
-          <w:numId w:val="1"/>
+          <w:numId w:val="2"/>
         </w:numPr>
         <w:ind w:left="720" w:hanging="360"/>
         <w:rPr>
@@ -218,14 +218,14 @@
         <w:rPr>
           <w:rtl w:val="0"/>
         </w:rPr>
-        <w:t xml:space="preserve">Nice Have</w:t>
+        <w:t xml:space="preserve">Nice to Have</w:t>
       </w:r>
     </w:p>
     <w:p>
       <w:pPr>
         <w:numPr>
           <w:ilvl w:val="0"/>
-          <w:numId w:val="3"/>
+          <w:numId w:val="4"/>
         </w:numPr>
         <w:ind w:left="720" w:hanging="360"/>
         <w:rPr>
@@ -282,7 +282,7 @@
       <w:pPr>
         <w:numPr>
           <w:ilvl w:val="0"/>
-          <w:numId w:val="2"/>
+          <w:numId w:val="3"/>
         </w:numPr>
         <w:ind w:left="720" w:hanging="360"/>
         <w:rPr>
@@ -309,7 +309,7 @@
       <w:pPr>
         <w:numPr>
           <w:ilvl w:val="0"/>
-          <w:numId w:val="2"/>
+          <w:numId w:val="3"/>
         </w:numPr>
         <w:ind w:left="720" w:hanging="360"/>
         <w:rPr>
@@ -345,24 +345,60 @@
     </w:p>
     <w:p>
       <w:pPr>
-        <w:rPr>
-          <w:b w:val="1"/>
-        </w:rPr>
-      </w:pPr>
-      <w:r>
-        <w:rPr>
-          <w:rtl w:val="0"/>
-        </w:rPr>
-      </w:r>
-    </w:p>
-    <w:p>
-      <w:pPr>
         <w:pStyle w:val="Subtitle"/>
         <w:jc w:val="both"/>
         <w:rPr/>
       </w:pPr>
       <w:bookmarkStart w:colFirst="0" w:colLast="0" w:name="_smk7pn2lp9yf" w:id="8"/>
       <w:bookmarkEnd w:id="8"/>
+      <w:r>
+        <w:rPr>
+          <w:rtl w:val="0"/>
+        </w:rPr>
+        <w:t xml:space="preserve">Nice to Have</w:t>
+      </w:r>
+    </w:p>
+    <w:p>
+      <w:pPr>
+        <w:numPr>
+          <w:ilvl w:val="0"/>
+          <w:numId w:val="1"/>
+        </w:numPr>
+        <w:ind w:left="720" w:hanging="360"/>
+        <w:rPr>
+          <w:u w:val="none"/>
+        </w:rPr>
+      </w:pPr>
+      <w:hyperlink r:id="rId12">
+        <w:r>
+          <w:rPr>
+            <w:color w:val="1155cc"/>
+            <w:u w:val="single"/>
+            <w:rtl w:val="0"/>
+          </w:rPr>
+          <w:t xml:space="preserve">https://makefiletutorial.com/</w:t>
+        </w:r>
+      </w:hyperlink>
+      <w:r>
+        <w:rPr>
+          <w:rtl w:val="0"/>
+        </w:rPr>
+      </w:r>
+    </w:p>
+    <w:p>
+      <w:pPr>
+        <w:rPr/>
+      </w:pPr>
+      <w:r>
+        <w:rPr>
+          <w:rtl w:val="0"/>
+        </w:rPr>
+      </w:r>
+    </w:p>
+    <w:p>
+      <w:pPr>
+        <w:rPr/>
+      </w:pPr>
       <w:r>
         <w:rPr>
           <w:rtl w:val="0"/>
@@ -710,6 +746,116 @@
       </w:rPr>
     </w:lvl>
   </w:abstractNum>
+  <w:abstractNum w:abstractNumId="4">
+    <w:lvl w:ilvl="0">
+      <w:start w:val="1"/>
+      <w:numFmt w:val="bullet"/>
+      <w:lvlText w:val="●"/>
+      <w:lvlJc w:val="left"/>
+      <w:pPr>
+        <w:ind w:left="720" w:hanging="360"/>
+      </w:pPr>
+      <w:rPr>
+        <w:u w:val="none"/>
+      </w:rPr>
+    </w:lvl>
+    <w:lvl w:ilvl="1">
+      <w:start w:val="1"/>
+      <w:numFmt w:val="bullet"/>
+      <w:lvlText w:val="○"/>
+      <w:lvlJc w:val="left"/>
+      <w:pPr>
+        <w:ind w:left="1440" w:hanging="360"/>
+      </w:pPr>
+      <w:rPr>
+        <w:u w:val="none"/>
+      </w:rPr>
+    </w:lvl>
+    <w:lvl w:ilvl="2">
+      <w:start w:val="1"/>
+      <w:numFmt w:val="bullet"/>
+      <w:lvlText w:val="■"/>
+      <w:lvlJc w:val="left"/>
+      <w:pPr>
+        <w:ind w:left="2160" w:hanging="360"/>
+      </w:pPr>
+      <w:rPr>
+        <w:u w:val="none"/>
+      </w:rPr>
+    </w:lvl>
+    <w:lvl w:ilvl="3">
+      <w:start w:val="1"/>
+      <w:numFmt w:val="bullet"/>
+      <w:lvlText w:val="●"/>
+      <w:lvlJc w:val="left"/>
+      <w:pPr>
+        <w:ind w:left="2880" w:hanging="360"/>
+      </w:pPr>
+      <w:rPr>
+        <w:u w:val="none"/>
+      </w:rPr>
+    </w:lvl>
+    <w:lvl w:ilvl="4">
+      <w:start w:val="1"/>
+      <w:numFmt w:val="bullet"/>
+      <w:lvlText w:val="○"/>
+      <w:lvlJc w:val="left"/>
+      <w:pPr>
+        <w:ind w:left="3600" w:hanging="360"/>
+      </w:pPr>
+      <w:rPr>
+        <w:u w:val="none"/>
+      </w:rPr>
+    </w:lvl>
+    <w:lvl w:ilvl="5">
+      <w:start w:val="1"/>
+      <w:numFmt w:val="bullet"/>
+      <w:lvlText w:val="■"/>
+      <w:lvlJc w:val="left"/>
+      <w:pPr>
+        <w:ind w:left="4320" w:hanging="360"/>
+      </w:pPr>
+      <w:rPr>
+        <w:u w:val="none"/>
+      </w:rPr>
+    </w:lvl>
+    <w:lvl w:ilvl="6">
+      <w:start w:val="1"/>
+      <w:numFmt w:val="bullet"/>
+      <w:lvlText w:val="●"/>
+      <w:lvlJc w:val="left"/>
+      <w:pPr>
+        <w:ind w:left="5040" w:hanging="360"/>
+      </w:pPr>
+      <w:rPr>
+        <w:u w:val="none"/>
+      </w:rPr>
+    </w:lvl>
+    <w:lvl w:ilvl="7">
+      <w:start w:val="1"/>
+      <w:numFmt w:val="bullet"/>
+      <w:lvlText w:val="○"/>
+      <w:lvlJc w:val="left"/>
+      <w:pPr>
+        <w:ind w:left="5760" w:hanging="360"/>
+      </w:pPr>
+      <w:rPr>
+        <w:u w:val="none"/>
+      </w:rPr>
+    </w:lvl>
+    <w:lvl w:ilvl="8">
+      <w:start w:val="1"/>
+      <w:numFmt w:val="bullet"/>
+      <w:lvlText w:val="■"/>
+      <w:lvlJc w:val="left"/>
+      <w:pPr>
+        <w:ind w:left="6480" w:hanging="360"/>
+      </w:pPr>
+      <w:rPr>
+        <w:u w:val="none"/>
+      </w:rPr>
+    </w:lvl>
+  </w:abstractNum>
   <w:num w:numId="1">
     <w:abstractNumId w:val="1"/>
   </w:num>
@@ -718,6 +864,9 @@
   </w:num>
   <w:num w:numId="3">
     <w:abstractNumId w:val="3"/>
+  </w:num>
+  <w:num w:numId="4">
+    <w:abstractNumId w:val="4"/>
   </w:num>
 </w:numbering>
 </file>
